--- a/Negocio/regras_negocio.docx
+++ b/Negocio/regras_negocio.docx
@@ -1602,9 +1602,57 @@
         </w:tabs>
         <w:rPr>
           <w:noProof/>
+          <w:lang w:val="pt-BR"/>
+        </w:rPr>
+      </w:pPr>
+      <w:r>
+        <w:rPr>
+          <w:noProof/>
+          <w:lang w:val="pt-BR"/>
+        </w:rPr>
+        <w:t>2.4</w:t>
+      </w:r>
+      <w:r>
+        <w:rPr>
+          <w:noProof/>
           <w:snapToGrid/>
           <w:sz w:val="24"/>
           <w:szCs w:val="24"/>
+          <w:lang w:val="pt-BR"/>
+        </w:rPr>
+        <w:tab/>
+      </w:r>
+      <w:r>
+        <w:rPr>
+          <w:noProof/>
+          <w:lang w:val="pt-BR"/>
+        </w:rPr>
+        <w:t>Organização de Estoque</w:t>
+      </w:r>
+      <w:r>
+        <w:rPr>
+          <w:noProof/>
+          <w:lang w:val="pt-BR"/>
+        </w:rPr>
+        <w:tab/>
+      </w:r>
+      <w:r>
+        <w:rPr>
+          <w:noProof/>
+          <w:lang w:val="pt-BR"/>
+        </w:rPr>
+        <w:t>4</w:t>
+      </w:r>
+    </w:p>
+    <w:p>
+      <w:pPr>
+        <w:pStyle w:val="Sumrio2"/>
+        <w:tabs>
+          <w:tab w:val="left" w:pos="1000"/>
+        </w:tabs>
+        <w:rPr>
+          <w:noProof/>
+          <w:lang w:val="pt-BR"/>
         </w:rPr>
       </w:pPr>
       <w:r>
@@ -1620,6 +1668,7 @@
           <w:snapToGrid/>
           <w:sz w:val="24"/>
           <w:szCs w:val="24"/>
+          <w:lang w:val="pt-BR"/>
         </w:rPr>
         <w:tab/>
       </w:r>
@@ -1628,23 +1677,75 @@
           <w:noProof/>
           <w:lang w:val="pt-BR"/>
         </w:rPr>
-        <w:t>Organização de Estoque</w:t>
-      </w:r>
-      <w:r>
-        <w:rPr>
-          <w:noProof/>
+        <w:t>Regra de Prioridade</w:t>
+      </w:r>
+      <w:r>
+        <w:rPr>
+          <w:noProof/>
+          <w:lang w:val="pt-BR"/>
         </w:rPr>
         <w:tab/>
       </w:r>
       <w:r>
         <w:rPr>
           <w:noProof/>
+          <w:lang w:val="pt-BR"/>
+        </w:rPr>
+        <w:t>4</w:t>
+      </w:r>
+    </w:p>
+    <w:p>
+      <w:pPr>
+        <w:pStyle w:val="Sumrio2"/>
+        <w:tabs>
+          <w:tab w:val="left" w:pos="1000"/>
+        </w:tabs>
+        <w:rPr>
+          <w:noProof/>
+          <w:lang w:val="pt-BR"/>
+        </w:rPr>
+      </w:pPr>
+      <w:r>
+        <w:rPr>
+          <w:noProof/>
+          <w:lang w:val="pt-BR"/>
+        </w:rPr>
+        <w:t>2.4</w:t>
+      </w:r>
+      <w:r>
+        <w:rPr>
+          <w:noProof/>
+          <w:snapToGrid/>
+          <w:sz w:val="24"/>
+          <w:szCs w:val="24"/>
+          <w:lang w:val="pt-BR"/>
+        </w:rPr>
+        <w:tab/>
+      </w:r>
+      <w:r>
+        <w:rPr>
+          <w:noProof/>
+          <w:lang w:val="pt-BR"/>
+        </w:rPr>
+        <w:t>Relatórios Automáticos</w:t>
+      </w:r>
+      <w:r>
+        <w:rPr>
+          <w:noProof/>
+          <w:lang w:val="pt-BR"/>
+        </w:rPr>
+        <w:tab/>
+      </w:r>
+      <w:r>
+        <w:rPr>
+          <w:noProof/>
         </w:rPr>
         <w:fldChar w:fldCharType="begin"/>
       </w:r>
       <w:r>
         <w:rPr>
           <w:noProof/>
+          <w:lang w:val="pt-BR"/>
         </w:rPr>
         <w:instrText xml:space="preserve"> PAGEREF _Toc18206548 \h </w:instrText>
       </w:r>
@@ -1662,6 +1763,7 @@
       <w:r>
         <w:rPr>
           <w:noProof/>
+          <w:lang w:val="pt-BR"/>
         </w:rPr>
         <w:t>5</w:t>
       </w:r>
@@ -1671,6 +1773,13 @@
         </w:rPr>
         <w:fldChar w:fldCharType="end"/>
       </w:r>
+    </w:p>
+    <w:p>
+      <w:pPr>
+        <w:rPr>
+          <w:lang w:val="pt-BR"/>
+        </w:rPr>
+      </w:pPr>
     </w:p>
     <w:p>
       <w:pPr>
@@ -2053,6 +2162,113 @@
         </w:rPr>
         <w:t>A prioridade na entrega e data máxima para entrega, quanto maior a prioridade ou mais próxima a data para entrega do produto quando registrado no sistema, mais acessível deverá ser o seu local de armazenamento.</w:t>
       </w:r>
+    </w:p>
+    <w:p>
+      <w:pPr>
+        <w:pStyle w:val="Ttulo2"/>
+        <w:rPr>
+          <w:lang w:val="pt-BR"/>
+        </w:rPr>
+      </w:pPr>
+      <w:r>
+        <w:rPr>
+          <w:lang w:val="pt-BR"/>
+        </w:rPr>
+        <w:t>Regra de Prioridade</w:t>
+      </w:r>
+    </w:p>
+    <w:p>
+      <w:pPr>
+        <w:ind w:left="720"/>
+        <w:rPr>
+          <w:lang w:val="pt-BR"/>
+        </w:rPr>
+      </w:pPr>
+      <w:r>
+        <w:rPr>
+          <w:lang w:val="pt-BR"/>
+        </w:rPr>
+        <w:t>Para cada produto armazenado, ele deve possuir uma categoria de prioridade, que irá definir a sua posição no armazenamento, tempo para entrega e cuidados especiais no manuseamento, elas se dão pelas cores:</w:t>
+      </w:r>
+    </w:p>
+    <w:p>
+      <w:pPr>
+        <w:ind w:left="720"/>
+        <w:rPr>
+          <w:lang w:val="pt-BR"/>
+        </w:rPr>
+      </w:pPr>
+      <w:r>
+        <w:rPr>
+          <w:lang w:val="pt-BR"/>
+        </w:rPr>
+        <w:t>Verde: sem prioridade alterada ou cuidados especiais.</w:t>
+      </w:r>
+    </w:p>
+    <w:p>
+      <w:pPr>
+        <w:ind w:left="720"/>
+        <w:rPr>
+          <w:lang w:val="pt-BR"/>
+        </w:rPr>
+      </w:pPr>
+      <w:r>
+        <w:rPr>
+          <w:lang w:val="pt-BR"/>
+        </w:rPr>
+        <w:t>Amarelo: média prioridade, e sem cuidados especiais.</w:t>
+      </w:r>
+    </w:p>
+    <w:p>
+      <w:pPr>
+        <w:ind w:left="720"/>
+        <w:rPr>
+          <w:lang w:val="pt-BR"/>
+        </w:rPr>
+      </w:pPr>
+      <w:r>
+        <w:rPr>
+          <w:lang w:val="pt-BR"/>
+        </w:rPr>
+        <w:lastRenderedPageBreak/>
+        <w:t xml:space="preserve">Vermelho: prioridade máxima e cuidados no armazenamento e manuseio do produto.  </w:t>
+      </w:r>
+    </w:p>
+    <w:p>
+      <w:pPr>
+        <w:pStyle w:val="Ttulo2"/>
+        <w:rPr>
+          <w:lang w:val="pt-BR"/>
+        </w:rPr>
+      </w:pPr>
+      <w:r>
+        <w:rPr>
+          <w:lang w:val="pt-BR"/>
+        </w:rPr>
+        <w:t>Relatórios Automáticos</w:t>
+      </w:r>
+    </w:p>
+    <w:p>
+      <w:pPr>
+        <w:ind w:left="720"/>
+        <w:rPr>
+          <w:lang w:val="pt-BR"/>
+        </w:rPr>
+      </w:pPr>
+      <w:r>
+        <w:rPr>
+          <w:lang w:val="pt-BR"/>
+        </w:rPr>
+        <w:t>Em qualquer tipo de manipulação do produto, seja de movimentação no armazenamento, seja em entrega ou busca, deve ser salvo um histórico do que foi feito, por quem foi feito e os objetos envolvidos, para serem armazenados e visualizados caso necessário pelo gerente da empresa.</w:t>
+      </w:r>
+    </w:p>
+    <w:p>
+      <w:pPr>
+        <w:ind w:left="720"/>
+        <w:rPr>
+          <w:lang w:val="pt-BR"/>
+        </w:rPr>
+      </w:pPr>
     </w:p>
     <w:p>
       <w:pPr>

--- a/Negocio/regras_negocio.docx
+++ b/Negocio/regras_negocio.docx
@@ -1685,12 +1685,6 @@
           <w:lang w:val="pt-BR"/>
         </w:rPr>
         <w:tab/>
-      </w:r>
-      <w:r>
-        <w:rPr>
-          <w:noProof/>
-          <w:lang w:val="pt-BR"/>
-        </w:rPr>
         <w:t>4</w:t>
       </w:r>
     </w:p>
@@ -2020,6 +2014,12 @@
         <w:rPr>
           <w:lang w:val="pt-BR"/>
         </w:rPr>
+        <w:t xml:space="preserve">RN001 - </w:t>
+      </w:r>
+      <w:r>
+        <w:rPr>
+          <w:lang w:val="pt-BR"/>
+        </w:rPr>
         <w:t>Busca do Produto</w:t>
       </w:r>
     </w:p>
@@ -2043,6 +2043,24 @@
         <w:rPr>
           <w:lang w:val="pt-BR"/>
         </w:rPr>
+        <w:t>RN00</w:t>
+      </w:r>
+      <w:r>
+        <w:rPr>
+          <w:lang w:val="pt-BR"/>
+        </w:rPr>
+        <w:t>2</w:t>
+      </w:r>
+      <w:r>
+        <w:rPr>
+          <w:lang w:val="pt-BR"/>
+        </w:rPr>
+        <w:t xml:space="preserve"> - </w:t>
+      </w:r>
+      <w:r>
+        <w:rPr>
+          <w:lang w:val="pt-BR"/>
+        </w:rPr>
         <w:t>Desaparecimento do Produto</w:t>
       </w:r>
     </w:p>
@@ -2084,6 +2102,24 @@
         <w:rPr>
           <w:lang w:val="pt-BR"/>
         </w:rPr>
+        <w:t>RN00</w:t>
+      </w:r>
+      <w:r>
+        <w:rPr>
+          <w:lang w:val="pt-BR"/>
+        </w:rPr>
+        <w:t>3</w:t>
+      </w:r>
+      <w:r>
+        <w:rPr>
+          <w:lang w:val="pt-BR"/>
+        </w:rPr>
+        <w:t xml:space="preserve"> - </w:t>
+      </w:r>
+      <w:r>
+        <w:rPr>
+          <w:lang w:val="pt-BR"/>
+        </w:rPr>
         <w:t>Organização da Busca e Entrega</w:t>
       </w:r>
     </w:p>
@@ -2118,6 +2154,24 @@
         <w:rPr>
           <w:lang w:val="pt-BR"/>
         </w:rPr>
+        <w:t>RN00</w:t>
+      </w:r>
+      <w:r>
+        <w:rPr>
+          <w:lang w:val="pt-BR"/>
+        </w:rPr>
+        <w:t>4</w:t>
+      </w:r>
+      <w:r>
+        <w:rPr>
+          <w:lang w:val="pt-BR"/>
+        </w:rPr>
+        <w:t xml:space="preserve"> - </w:t>
+      </w:r>
+      <w:r>
+        <w:rPr>
+          <w:lang w:val="pt-BR"/>
+        </w:rPr>
         <w:t>Organização de Estoque</w:t>
       </w:r>
     </w:p>
@@ -2170,6 +2224,24 @@
           <w:lang w:val="pt-BR"/>
         </w:rPr>
       </w:pPr>
+      <w:r>
+        <w:rPr>
+          <w:lang w:val="pt-BR"/>
+        </w:rPr>
+        <w:t>RN00</w:t>
+      </w:r>
+      <w:r>
+        <w:rPr>
+          <w:lang w:val="pt-BR"/>
+        </w:rPr>
+        <w:t>5</w:t>
+      </w:r>
+      <w:r>
+        <w:rPr>
+          <w:lang w:val="pt-BR"/>
+        </w:rPr>
+        <w:t xml:space="preserve"> - </w:t>
+      </w:r>
       <w:r>
         <w:rPr>
           <w:lang w:val="pt-BR"/>
@@ -2241,6 +2313,24 @@
           <w:lang w:val="pt-BR"/>
         </w:rPr>
       </w:pPr>
+      <w:r>
+        <w:rPr>
+          <w:lang w:val="pt-BR"/>
+        </w:rPr>
+        <w:t>RN00</w:t>
+      </w:r>
+      <w:r>
+        <w:rPr>
+          <w:lang w:val="pt-BR"/>
+        </w:rPr>
+        <w:t>6</w:t>
+      </w:r>
+      <w:r>
+        <w:rPr>
+          <w:lang w:val="pt-BR"/>
+        </w:rPr>
+        <w:t xml:space="preserve"> - </w:t>
+      </w:r>
       <w:r>
         <w:rPr>
           <w:lang w:val="pt-BR"/>
@@ -2381,20 +2471,21 @@
           <w:r>
             <w:fldChar w:fldCharType="separate"/>
           </w:r>
+          <w:proofErr w:type="spellStart"/>
           <w:r>
             <w:rPr>
               <w:b/>
               <w:bCs/>
             </w:rPr>
-            <w:t xml:space="preserve">&lt;Nome da </w:t>
-          </w:r>
-          <w:proofErr w:type="spellStart"/>
-          <w:r>
-            <w:t>Empresa</w:t>
+            <w:t>Distribuidora</w:t>
           </w:r>
           <w:proofErr w:type="spellEnd"/>
           <w:r>
-            <w:t>&gt;</w:t>
+            <w:rPr>
+              <w:b/>
+              <w:bCs/>
+            </w:rPr>
+            <w:t xml:space="preserve"> Madrazo</w:t>
           </w:r>
           <w:r>
             <w:fldChar w:fldCharType="end"/>

--- a/Negocio/regras_negocio.docx
+++ b/Negocio/regras_negocio.docx
@@ -124,166 +124,6 @@
           <w:lang w:val="pt-BR"/>
         </w:rPr>
       </w:pPr>
-    </w:p>
-    <w:p>
-      <w:pPr>
-        <w:pStyle w:val="InfoBlue"/>
-      </w:pPr>
-      <w:r>
-        <w:t xml:space="preserve">[Observação: O </w:t>
-      </w:r>
-      <w:proofErr w:type="spellStart"/>
-      <w:r>
-        <w:t>template</w:t>
-      </w:r>
-      <w:proofErr w:type="spellEnd"/>
-      <w:r>
-        <w:t xml:space="preserve"> a seguir é fornecido para uso com o </w:t>
-      </w:r>
-      <w:proofErr w:type="spellStart"/>
-      <w:r>
-        <w:t>Rational</w:t>
-      </w:r>
-      <w:proofErr w:type="spellEnd"/>
-      <w:r>
-        <w:t xml:space="preserve"> </w:t>
-      </w:r>
-      <w:proofErr w:type="spellStart"/>
-      <w:r>
-        <w:t>Unified</w:t>
-      </w:r>
-      <w:proofErr w:type="spellEnd"/>
-      <w:r>
-        <w:t xml:space="preserve"> </w:t>
-      </w:r>
-      <w:proofErr w:type="spellStart"/>
-      <w:r>
-        <w:t>Process</w:t>
-      </w:r>
-      <w:proofErr w:type="spellEnd"/>
-      <w:r>
-        <w:t xml:space="preserve"> (RUP). O texto em azul exibido entre colchetes e em itálico (</w:t>
-      </w:r>
-      <w:proofErr w:type="spellStart"/>
-      <w:r>
-        <w:t>style</w:t>
-      </w:r>
-      <w:proofErr w:type="spellEnd"/>
-      <w:r>
-        <w:t>=</w:t>
-      </w:r>
-      <w:proofErr w:type="spellStart"/>
-      <w:r>
-        <w:t>InfoBlue</w:t>
-      </w:r>
-      <w:proofErr w:type="spellEnd"/>
-      <w:r>
-        <w:t>) foi incluído para orientar o autor e deve ser excluído antes da publicação do documento. Um parágrafo digitado após esse estilo será automaticamente definido como normal (</w:t>
-      </w:r>
-      <w:proofErr w:type="spellStart"/>
-      <w:r>
-        <w:t>style</w:t>
-      </w:r>
-      <w:proofErr w:type="spellEnd"/>
-      <w:r>
-        <w:t>=</w:t>
-      </w:r>
-      <w:proofErr w:type="spellStart"/>
-      <w:r>
-        <w:t>Body</w:t>
-      </w:r>
-      <w:proofErr w:type="spellEnd"/>
-      <w:r>
-        <w:t xml:space="preserve"> </w:t>
-      </w:r>
-      <w:proofErr w:type="spellStart"/>
-      <w:r>
-        <w:t>Text</w:t>
-      </w:r>
-      <w:proofErr w:type="spellEnd"/>
-      <w:r>
-        <w:t>).]</w:t>
-      </w:r>
-    </w:p>
-    <w:p>
-      <w:pPr>
-        <w:pStyle w:val="InfoBlue"/>
-      </w:pPr>
-      <w:r>
-        <w:t xml:space="preserve">[Para personalizar campos automáticos no Microsoft Word (que exibem um fundo cinza quando selecionados), </w:t>
-      </w:r>
-      <w:proofErr w:type="gramStart"/>
-      <w:r>
-        <w:t>escolha File</w:t>
-      </w:r>
-      <w:proofErr w:type="gramEnd"/>
-      <w:r>
-        <w:t>&gt;</w:t>
-      </w:r>
-      <w:proofErr w:type="spellStart"/>
-      <w:r>
-        <w:t>Properties</w:t>
-      </w:r>
-      <w:proofErr w:type="spellEnd"/>
-      <w:r>
-        <w:t xml:space="preserve"> e substitua os campos </w:t>
-      </w:r>
-      <w:proofErr w:type="spellStart"/>
-      <w:r>
-        <w:t>Title</w:t>
-      </w:r>
-      <w:proofErr w:type="spellEnd"/>
-      <w:r>
-        <w:t xml:space="preserve">, </w:t>
-      </w:r>
-      <w:proofErr w:type="spellStart"/>
-      <w:r>
-        <w:t>Subject</w:t>
-      </w:r>
-      <w:proofErr w:type="spellEnd"/>
-      <w:r>
-        <w:t xml:space="preserve"> e </w:t>
-      </w:r>
-      <w:proofErr w:type="spellStart"/>
-      <w:r>
-        <w:t>Company</w:t>
-      </w:r>
-      <w:proofErr w:type="spellEnd"/>
-      <w:r>
-        <w:t xml:space="preserve"> pelas informações apropriadas para este documento. Depois de fechar a caixa de diálogo, para atualizar os campos automáticos no documento inteiro, selecione </w:t>
-      </w:r>
-      <w:proofErr w:type="spellStart"/>
-      <w:r>
-        <w:t>Edit</w:t>
-      </w:r>
-      <w:proofErr w:type="spellEnd"/>
-      <w:r>
-        <w:t>&gt;</w:t>
-      </w:r>
-      <w:proofErr w:type="spellStart"/>
-      <w:r>
-        <w:t>Select</w:t>
-      </w:r>
-      <w:proofErr w:type="spellEnd"/>
-      <w:r>
-        <w:t xml:space="preserve"> </w:t>
-      </w:r>
-      <w:proofErr w:type="spellStart"/>
-      <w:r>
-        <w:t>All</w:t>
-      </w:r>
-      <w:proofErr w:type="spellEnd"/>
-      <w:r>
-        <w:t xml:space="preserve"> (ou </w:t>
-      </w:r>
-      <w:proofErr w:type="spellStart"/>
-      <w:r>
-        <w:t>Ctrl-A</w:t>
-      </w:r>
-      <w:proofErr w:type="spellEnd"/>
-      <w:r>
-        <w:t xml:space="preserve">) e pressione F9 ou simplesmente clique no campo e pressione F9. Isso deve ser feito separadamente para Cabeçalhos e Rodapés. Alt-F9 alterna entre a exibição de nomes de campos e do conteúdo dos campos. Consulte a ajuda do Word para obter mais informações sobre como trabalhar com campos.] </w:t>
-      </w:r>
     </w:p>
     <w:p>
       <w:pPr>
@@ -2043,19 +1883,7 @@
         <w:rPr>
           <w:lang w:val="pt-BR"/>
         </w:rPr>
-        <w:t>RN00</w:t>
-      </w:r>
-      <w:r>
-        <w:rPr>
-          <w:lang w:val="pt-BR"/>
-        </w:rPr>
-        <w:t>2</w:t>
-      </w:r>
-      <w:r>
-        <w:rPr>
-          <w:lang w:val="pt-BR"/>
-        </w:rPr>
-        <w:t xml:space="preserve"> - </w:t>
+        <w:t xml:space="preserve">RN002 - </w:t>
       </w:r>
       <w:r>
         <w:rPr>
@@ -2102,19 +1930,7 @@
         <w:rPr>
           <w:lang w:val="pt-BR"/>
         </w:rPr>
-        <w:t>RN00</w:t>
-      </w:r>
-      <w:r>
-        <w:rPr>
-          <w:lang w:val="pt-BR"/>
-        </w:rPr>
-        <w:t>3</w:t>
-      </w:r>
-      <w:r>
-        <w:rPr>
-          <w:lang w:val="pt-BR"/>
-        </w:rPr>
-        <w:t xml:space="preserve"> - </w:t>
+        <w:t xml:space="preserve">RN003 - </w:t>
       </w:r>
       <w:r>
         <w:rPr>
@@ -2154,19 +1970,7 @@
         <w:rPr>
           <w:lang w:val="pt-BR"/>
         </w:rPr>
-        <w:t>RN00</w:t>
-      </w:r>
-      <w:r>
-        <w:rPr>
-          <w:lang w:val="pt-BR"/>
-        </w:rPr>
-        <w:t>4</w:t>
-      </w:r>
-      <w:r>
-        <w:rPr>
-          <w:lang w:val="pt-BR"/>
-        </w:rPr>
-        <w:t xml:space="preserve"> - </w:t>
+        <w:t xml:space="preserve">RN004 - </w:t>
       </w:r>
       <w:r>
         <w:rPr>
@@ -2228,19 +2032,7 @@
         <w:rPr>
           <w:lang w:val="pt-BR"/>
         </w:rPr>
-        <w:t>RN00</w:t>
-      </w:r>
-      <w:r>
-        <w:rPr>
-          <w:lang w:val="pt-BR"/>
-        </w:rPr>
-        <w:t>5</w:t>
-      </w:r>
-      <w:r>
-        <w:rPr>
-          <w:lang w:val="pt-BR"/>
-        </w:rPr>
-        <w:t xml:space="preserve"> - </w:t>
+        <w:t xml:space="preserve">RN005 - </w:t>
       </w:r>
       <w:r>
         <w:rPr>
@@ -2317,19 +2109,7 @@
         <w:rPr>
           <w:lang w:val="pt-BR"/>
         </w:rPr>
-        <w:t>RN00</w:t>
-      </w:r>
-      <w:r>
-        <w:rPr>
-          <w:lang w:val="pt-BR"/>
-        </w:rPr>
-        <w:t>6</w:t>
-      </w:r>
-      <w:r>
-        <w:rPr>
-          <w:lang w:val="pt-BR"/>
-        </w:rPr>
-        <w:t xml:space="preserve"> - </w:t>
+        <w:t xml:space="preserve">RN006 - </w:t>
       </w:r>
       <w:r>
         <w:rPr>

--- a/Negocio/regras_negocio.docx
+++ b/Negocio/regras_negocio.docx
@@ -124,6 +124,166 @@
           <w:lang w:val="pt-BR"/>
         </w:rPr>
       </w:pPr>
+    </w:p>
+    <w:p>
+      <w:pPr>
+        <w:pStyle w:val="InfoBlue"/>
+      </w:pPr>
+      <w:r>
+        <w:t xml:space="preserve">[Observação: O </w:t>
+      </w:r>
+      <w:proofErr w:type="spellStart"/>
+      <w:r>
+        <w:t>template</w:t>
+      </w:r>
+      <w:proofErr w:type="spellEnd"/>
+      <w:r>
+        <w:t xml:space="preserve"> a seguir é fornecido para uso com o </w:t>
+      </w:r>
+      <w:proofErr w:type="spellStart"/>
+      <w:r>
+        <w:t>Rational</w:t>
+      </w:r>
+      <w:proofErr w:type="spellEnd"/>
+      <w:r>
+        <w:t xml:space="preserve"> </w:t>
+      </w:r>
+      <w:proofErr w:type="spellStart"/>
+      <w:r>
+        <w:t>Unified</w:t>
+      </w:r>
+      <w:proofErr w:type="spellEnd"/>
+      <w:r>
+        <w:t xml:space="preserve"> </w:t>
+      </w:r>
+      <w:proofErr w:type="spellStart"/>
+      <w:r>
+        <w:t>Process</w:t>
+      </w:r>
+      <w:proofErr w:type="spellEnd"/>
+      <w:r>
+        <w:t xml:space="preserve"> (RUP). O texto em azul exibido entre colchetes e em itálico (</w:t>
+      </w:r>
+      <w:proofErr w:type="spellStart"/>
+      <w:r>
+        <w:t>style</w:t>
+      </w:r>
+      <w:proofErr w:type="spellEnd"/>
+      <w:r>
+        <w:t>=</w:t>
+      </w:r>
+      <w:proofErr w:type="spellStart"/>
+      <w:r>
+        <w:t>InfoBlue</w:t>
+      </w:r>
+      <w:proofErr w:type="spellEnd"/>
+      <w:r>
+        <w:t>) foi incluído para orientar o autor e deve ser excluído antes da publicação do documento. Um parágrafo digitado após esse estilo será automaticamente definido como normal (</w:t>
+      </w:r>
+      <w:proofErr w:type="spellStart"/>
+      <w:r>
+        <w:t>style</w:t>
+      </w:r>
+      <w:proofErr w:type="spellEnd"/>
+      <w:r>
+        <w:t>=</w:t>
+      </w:r>
+      <w:proofErr w:type="spellStart"/>
+      <w:r>
+        <w:t>Body</w:t>
+      </w:r>
+      <w:proofErr w:type="spellEnd"/>
+      <w:r>
+        <w:t xml:space="preserve"> </w:t>
+      </w:r>
+      <w:proofErr w:type="spellStart"/>
+      <w:r>
+        <w:t>Text</w:t>
+      </w:r>
+      <w:proofErr w:type="spellEnd"/>
+      <w:r>
+        <w:t>).]</w:t>
+      </w:r>
+    </w:p>
+    <w:p>
+      <w:pPr>
+        <w:pStyle w:val="InfoBlue"/>
+      </w:pPr>
+      <w:r>
+        <w:t xml:space="preserve">[Para personalizar campos automáticos no Microsoft Word (que exibem um fundo cinza quando selecionados), </w:t>
+      </w:r>
+      <w:proofErr w:type="gramStart"/>
+      <w:r>
+        <w:t>escolha File</w:t>
+      </w:r>
+      <w:proofErr w:type="gramEnd"/>
+      <w:r>
+        <w:t>&gt;</w:t>
+      </w:r>
+      <w:proofErr w:type="spellStart"/>
+      <w:r>
+        <w:t>Properties</w:t>
+      </w:r>
+      <w:proofErr w:type="spellEnd"/>
+      <w:r>
+        <w:t xml:space="preserve"> e substitua os campos </w:t>
+      </w:r>
+      <w:proofErr w:type="spellStart"/>
+      <w:r>
+        <w:t>Title</w:t>
+      </w:r>
+      <w:proofErr w:type="spellEnd"/>
+      <w:r>
+        <w:t xml:space="preserve">, </w:t>
+      </w:r>
+      <w:proofErr w:type="spellStart"/>
+      <w:r>
+        <w:t>Subject</w:t>
+      </w:r>
+      <w:proofErr w:type="spellEnd"/>
+      <w:r>
+        <w:t xml:space="preserve"> e </w:t>
+      </w:r>
+      <w:proofErr w:type="spellStart"/>
+      <w:r>
+        <w:t>Company</w:t>
+      </w:r>
+      <w:proofErr w:type="spellEnd"/>
+      <w:r>
+        <w:t xml:space="preserve"> pelas informações apropriadas para este documento. Depois de fechar a caixa de diálogo, para atualizar os campos automáticos no documento inteiro, selecione </w:t>
+      </w:r>
+      <w:proofErr w:type="spellStart"/>
+      <w:r>
+        <w:t>Edit</w:t>
+      </w:r>
+      <w:proofErr w:type="spellEnd"/>
+      <w:r>
+        <w:t>&gt;</w:t>
+      </w:r>
+      <w:proofErr w:type="spellStart"/>
+      <w:r>
+        <w:t>Select</w:t>
+      </w:r>
+      <w:proofErr w:type="spellEnd"/>
+      <w:r>
+        <w:t xml:space="preserve"> </w:t>
+      </w:r>
+      <w:proofErr w:type="spellStart"/>
+      <w:r>
+        <w:t>All</w:t>
+      </w:r>
+      <w:proofErr w:type="spellEnd"/>
+      <w:r>
+        <w:t xml:space="preserve"> (ou </w:t>
+      </w:r>
+      <w:proofErr w:type="spellStart"/>
+      <w:r>
+        <w:t>Ctrl-A</w:t>
+      </w:r>
+      <w:proofErr w:type="spellEnd"/>
+      <w:r>
+        <w:t xml:space="preserve">) e pressione F9 ou simplesmente clique no campo e pressione F9. Isso deve ser feito separadamente para Cabeçalhos e Rodapés. Alt-F9 alterna entre a exibição de nomes de campos e do conteúdo dos campos. Consulte a ajuda do Word para obter mais informações sobre como trabalhar com campos.] </w:t>
+      </w:r>
     </w:p>
     <w:p>
       <w:pPr>
@@ -1442,57 +1602,9 @@
         </w:tabs>
         <w:rPr>
           <w:noProof/>
-          <w:lang w:val="pt-BR"/>
-        </w:rPr>
-      </w:pPr>
-      <w:r>
-        <w:rPr>
-          <w:noProof/>
-          <w:lang w:val="pt-BR"/>
-        </w:rPr>
-        <w:t>2.4</w:t>
-      </w:r>
-      <w:r>
-        <w:rPr>
-          <w:noProof/>
           <w:snapToGrid/>
           <w:sz w:val="24"/>
           <w:szCs w:val="24"/>
-          <w:lang w:val="pt-BR"/>
-        </w:rPr>
-        <w:tab/>
-      </w:r>
-      <w:r>
-        <w:rPr>
-          <w:noProof/>
-          <w:lang w:val="pt-BR"/>
-        </w:rPr>
-        <w:t>Organização de Estoque</w:t>
-      </w:r>
-      <w:r>
-        <w:rPr>
-          <w:noProof/>
-          <w:lang w:val="pt-BR"/>
-        </w:rPr>
-        <w:tab/>
-      </w:r>
-      <w:r>
-        <w:rPr>
-          <w:noProof/>
-          <w:lang w:val="pt-BR"/>
-        </w:rPr>
-        <w:t>4</w:t>
-      </w:r>
-    </w:p>
-    <w:p>
-      <w:pPr>
-        <w:pStyle w:val="Sumrio2"/>
-        <w:tabs>
-          <w:tab w:val="left" w:pos="1000"/>
-        </w:tabs>
-        <w:rPr>
-          <w:noProof/>
-          <w:lang w:val="pt-BR"/>
         </w:rPr>
       </w:pPr>
       <w:r>
@@ -1508,7 +1620,6 @@
           <w:snapToGrid/>
           <w:sz w:val="24"/>
           <w:szCs w:val="24"/>
-          <w:lang w:val="pt-BR"/>
         </w:rPr>
         <w:tab/>
       </w:r>
@@ -1517,58 +1628,13 @@
           <w:noProof/>
           <w:lang w:val="pt-BR"/>
         </w:rPr>
-        <w:t>Regra de Prioridade</w:t>
-      </w:r>
-      <w:r>
-        <w:rPr>
-          <w:noProof/>
-          <w:lang w:val="pt-BR"/>
+        <w:t>Organização de Estoque</w:t>
+      </w:r>
+      <w:r>
+        <w:rPr>
+          <w:noProof/>
         </w:rPr>
         <w:tab/>
-        <w:t>4</w:t>
-      </w:r>
-    </w:p>
-    <w:p>
-      <w:pPr>
-        <w:pStyle w:val="Sumrio2"/>
-        <w:tabs>
-          <w:tab w:val="left" w:pos="1000"/>
-        </w:tabs>
-        <w:rPr>
-          <w:noProof/>
-          <w:lang w:val="pt-BR"/>
-        </w:rPr>
-      </w:pPr>
-      <w:r>
-        <w:rPr>
-          <w:noProof/>
-          <w:lang w:val="pt-BR"/>
-        </w:rPr>
-        <w:t>2.4</w:t>
-      </w:r>
-      <w:r>
-        <w:rPr>
-          <w:noProof/>
-          <w:snapToGrid/>
-          <w:sz w:val="24"/>
-          <w:szCs w:val="24"/>
-          <w:lang w:val="pt-BR"/>
-        </w:rPr>
-        <w:tab/>
-      </w:r>
-      <w:r>
-        <w:rPr>
-          <w:noProof/>
-          <w:lang w:val="pt-BR"/>
-        </w:rPr>
-        <w:t>Relatórios Automáticos</w:t>
-      </w:r>
-      <w:r>
-        <w:rPr>
-          <w:noProof/>
-          <w:lang w:val="pt-BR"/>
-        </w:rPr>
-        <w:tab/>
       </w:r>
       <w:r>
         <w:rPr>
@@ -1579,7 +1645,6 @@
       <w:r>
         <w:rPr>
           <w:noProof/>
-          <w:lang w:val="pt-BR"/>
         </w:rPr>
         <w:instrText xml:space="preserve"> PAGEREF _Toc18206548 \h </w:instrText>
       </w:r>
@@ -1597,7 +1662,6 @@
       <w:r>
         <w:rPr>
           <w:noProof/>
-          <w:lang w:val="pt-BR"/>
         </w:rPr>
         <w:t>5</w:t>
       </w:r>
@@ -1607,13 +1671,6 @@
         </w:rPr>
         <w:fldChar w:fldCharType="end"/>
       </w:r>
-    </w:p>
-    <w:p>
-      <w:pPr>
-        <w:rPr>
-          <w:lang w:val="pt-BR"/>
-        </w:rPr>
-      </w:pPr>
     </w:p>
     <w:p>
       <w:pPr>
@@ -1854,12 +1911,6 @@
         <w:rPr>
           <w:lang w:val="pt-BR"/>
         </w:rPr>
-        <w:t xml:space="preserve">RN001 - </w:t>
-      </w:r>
-      <w:r>
-        <w:rPr>
-          <w:lang w:val="pt-BR"/>
-        </w:rPr>
         <w:t>Busca do Produto</w:t>
       </w:r>
     </w:p>
@@ -1883,12 +1934,6 @@
         <w:rPr>
           <w:lang w:val="pt-BR"/>
         </w:rPr>
-        <w:t xml:space="preserve">RN002 - </w:t>
-      </w:r>
-      <w:r>
-        <w:rPr>
-          <w:lang w:val="pt-BR"/>
-        </w:rPr>
         <w:t>Desaparecimento do Produto</w:t>
       </w:r>
     </w:p>
@@ -1930,12 +1975,6 @@
         <w:rPr>
           <w:lang w:val="pt-BR"/>
         </w:rPr>
-        <w:t xml:space="preserve">RN003 - </w:t>
-      </w:r>
-      <w:r>
-        <w:rPr>
-          <w:lang w:val="pt-BR"/>
-        </w:rPr>
         <w:t>Organização da Busca e Entrega</w:t>
       </w:r>
     </w:p>
@@ -1970,12 +2009,6 @@
         <w:rPr>
           <w:lang w:val="pt-BR"/>
         </w:rPr>
-        <w:t xml:space="preserve">RN004 - </w:t>
-      </w:r>
-      <w:r>
-        <w:rPr>
-          <w:lang w:val="pt-BR"/>
-        </w:rPr>
         <w:t>Organização de Estoque</w:t>
       </w:r>
     </w:p>
@@ -2020,125 +2053,6 @@
         </w:rPr>
         <w:t>A prioridade na entrega e data máxima para entrega, quanto maior a prioridade ou mais próxima a data para entrega do produto quando registrado no sistema, mais acessível deverá ser o seu local de armazenamento.</w:t>
       </w:r>
-    </w:p>
-    <w:p>
-      <w:pPr>
-        <w:pStyle w:val="Ttulo2"/>
-        <w:rPr>
-          <w:lang w:val="pt-BR"/>
-        </w:rPr>
-      </w:pPr>
-      <w:r>
-        <w:rPr>
-          <w:lang w:val="pt-BR"/>
-        </w:rPr>
-        <w:t xml:space="preserve">RN005 - </w:t>
-      </w:r>
-      <w:r>
-        <w:rPr>
-          <w:lang w:val="pt-BR"/>
-        </w:rPr>
-        <w:t>Regra de Prioridade</w:t>
-      </w:r>
-    </w:p>
-    <w:p>
-      <w:pPr>
-        <w:ind w:left="720"/>
-        <w:rPr>
-          <w:lang w:val="pt-BR"/>
-        </w:rPr>
-      </w:pPr>
-      <w:r>
-        <w:rPr>
-          <w:lang w:val="pt-BR"/>
-        </w:rPr>
-        <w:t>Para cada produto armazenado, ele deve possuir uma categoria de prioridade, que irá definir a sua posição no armazenamento, tempo para entrega e cuidados especiais no manuseamento, elas se dão pelas cores:</w:t>
-      </w:r>
-    </w:p>
-    <w:p>
-      <w:pPr>
-        <w:ind w:left="720"/>
-        <w:rPr>
-          <w:lang w:val="pt-BR"/>
-        </w:rPr>
-      </w:pPr>
-      <w:r>
-        <w:rPr>
-          <w:lang w:val="pt-BR"/>
-        </w:rPr>
-        <w:t>Verde: sem prioridade alterada ou cuidados especiais.</w:t>
-      </w:r>
-    </w:p>
-    <w:p>
-      <w:pPr>
-        <w:ind w:left="720"/>
-        <w:rPr>
-          <w:lang w:val="pt-BR"/>
-        </w:rPr>
-      </w:pPr>
-      <w:r>
-        <w:rPr>
-          <w:lang w:val="pt-BR"/>
-        </w:rPr>
-        <w:t>Amarelo: média prioridade, e sem cuidados especiais.</w:t>
-      </w:r>
-    </w:p>
-    <w:p>
-      <w:pPr>
-        <w:ind w:left="720"/>
-        <w:rPr>
-          <w:lang w:val="pt-BR"/>
-        </w:rPr>
-      </w:pPr>
-      <w:r>
-        <w:rPr>
-          <w:lang w:val="pt-BR"/>
-        </w:rPr>
-        <w:lastRenderedPageBreak/>
-        <w:t xml:space="preserve">Vermelho: prioridade máxima e cuidados no armazenamento e manuseio do produto.  </w:t>
-      </w:r>
-    </w:p>
-    <w:p>
-      <w:pPr>
-        <w:pStyle w:val="Ttulo2"/>
-        <w:rPr>
-          <w:lang w:val="pt-BR"/>
-        </w:rPr>
-      </w:pPr>
-      <w:r>
-        <w:rPr>
-          <w:lang w:val="pt-BR"/>
-        </w:rPr>
-        <w:t xml:space="preserve">RN006 - </w:t>
-      </w:r>
-      <w:r>
-        <w:rPr>
-          <w:lang w:val="pt-BR"/>
-        </w:rPr>
-        <w:t>Relatórios Automáticos</w:t>
-      </w:r>
-    </w:p>
-    <w:p>
-      <w:pPr>
-        <w:ind w:left="720"/>
-        <w:rPr>
-          <w:lang w:val="pt-BR"/>
-        </w:rPr>
-      </w:pPr>
-      <w:r>
-        <w:rPr>
-          <w:lang w:val="pt-BR"/>
-        </w:rPr>
-        <w:t>Em qualquer tipo de manipulação do produto, seja de movimentação no armazenamento, seja em entrega ou busca, deve ser salvo um histórico do que foi feito, por quem foi feito e os objetos envolvidos, para serem armazenados e visualizados caso necessário pelo gerente da empresa.</w:t>
-      </w:r>
-    </w:p>
-    <w:p>
-      <w:pPr>
-        <w:ind w:left="720"/>
-        <w:rPr>
-          <w:lang w:val="pt-BR"/>
-        </w:rPr>
-      </w:pPr>
     </w:p>
     <w:p>
       <w:pPr>
@@ -2251,21 +2165,20 @@
           <w:r>
             <w:fldChar w:fldCharType="separate"/>
           </w:r>
-          <w:proofErr w:type="spellStart"/>
           <w:r>
             <w:rPr>
               <w:b/>
               <w:bCs/>
             </w:rPr>
-            <w:t>Distribuidora</w:t>
+            <w:t xml:space="preserve">&lt;Nome da </w:t>
+          </w:r>
+          <w:proofErr w:type="spellStart"/>
+          <w:r>
+            <w:t>Empresa</w:t>
           </w:r>
           <w:proofErr w:type="spellEnd"/>
           <w:r>
-            <w:rPr>
-              <w:b/>
-              <w:bCs/>
-            </w:rPr>
-            <w:t xml:space="preserve"> Madrazo</w:t>
+            <w:t>&gt;</w:t>
           </w:r>
           <w:r>
             <w:fldChar w:fldCharType="end"/>

--- a/Negocio/regras_negocio.docx
+++ b/Negocio/regras_negocio.docx
@@ -124,166 +124,6 @@
           <w:lang w:val="pt-BR"/>
         </w:rPr>
       </w:pPr>
-    </w:p>
-    <w:p>
-      <w:pPr>
-        <w:pStyle w:val="InfoBlue"/>
-      </w:pPr>
-      <w:r>
-        <w:t xml:space="preserve">[Observação: O </w:t>
-      </w:r>
-      <w:proofErr w:type="spellStart"/>
-      <w:r>
-        <w:t>template</w:t>
-      </w:r>
-      <w:proofErr w:type="spellEnd"/>
-      <w:r>
-        <w:t xml:space="preserve"> a seguir é fornecido para uso com o </w:t>
-      </w:r>
-      <w:proofErr w:type="spellStart"/>
-      <w:r>
-        <w:t>Rational</w:t>
-      </w:r>
-      <w:proofErr w:type="spellEnd"/>
-      <w:r>
-        <w:t xml:space="preserve"> </w:t>
-      </w:r>
-      <w:proofErr w:type="spellStart"/>
-      <w:r>
-        <w:t>Unified</w:t>
-      </w:r>
-      <w:proofErr w:type="spellEnd"/>
-      <w:r>
-        <w:t xml:space="preserve"> </w:t>
-      </w:r>
-      <w:proofErr w:type="spellStart"/>
-      <w:r>
-        <w:t>Process</w:t>
-      </w:r>
-      <w:proofErr w:type="spellEnd"/>
-      <w:r>
-        <w:t xml:space="preserve"> (RUP). O texto em azul exibido entre colchetes e em itálico (</w:t>
-      </w:r>
-      <w:proofErr w:type="spellStart"/>
-      <w:r>
-        <w:t>style</w:t>
-      </w:r>
-      <w:proofErr w:type="spellEnd"/>
-      <w:r>
-        <w:t>=</w:t>
-      </w:r>
-      <w:proofErr w:type="spellStart"/>
-      <w:r>
-        <w:t>InfoBlue</w:t>
-      </w:r>
-      <w:proofErr w:type="spellEnd"/>
-      <w:r>
-        <w:t>) foi incluído para orientar o autor e deve ser excluído antes da publicação do documento. Um parágrafo digitado após esse estilo será automaticamente definido como normal (</w:t>
-      </w:r>
-      <w:proofErr w:type="spellStart"/>
-      <w:r>
-        <w:t>style</w:t>
-      </w:r>
-      <w:proofErr w:type="spellEnd"/>
-      <w:r>
-        <w:t>=</w:t>
-      </w:r>
-      <w:proofErr w:type="spellStart"/>
-      <w:r>
-        <w:t>Body</w:t>
-      </w:r>
-      <w:proofErr w:type="spellEnd"/>
-      <w:r>
-        <w:t xml:space="preserve"> </w:t>
-      </w:r>
-      <w:proofErr w:type="spellStart"/>
-      <w:r>
-        <w:t>Text</w:t>
-      </w:r>
-      <w:proofErr w:type="spellEnd"/>
-      <w:r>
-        <w:t>).]</w:t>
-      </w:r>
-    </w:p>
-    <w:p>
-      <w:pPr>
-        <w:pStyle w:val="InfoBlue"/>
-      </w:pPr>
-      <w:r>
-        <w:t xml:space="preserve">[Para personalizar campos automáticos no Microsoft Word (que exibem um fundo cinza quando selecionados), </w:t>
-      </w:r>
-      <w:proofErr w:type="gramStart"/>
-      <w:r>
-        <w:t>escolha File</w:t>
-      </w:r>
-      <w:proofErr w:type="gramEnd"/>
-      <w:r>
-        <w:t>&gt;</w:t>
-      </w:r>
-      <w:proofErr w:type="spellStart"/>
-      <w:r>
-        <w:t>Properties</w:t>
-      </w:r>
-      <w:proofErr w:type="spellEnd"/>
-      <w:r>
-        <w:t xml:space="preserve"> e substitua os campos </w:t>
-      </w:r>
-      <w:proofErr w:type="spellStart"/>
-      <w:r>
-        <w:t>Title</w:t>
-      </w:r>
-      <w:proofErr w:type="spellEnd"/>
-      <w:r>
-        <w:t xml:space="preserve">, </w:t>
-      </w:r>
-      <w:proofErr w:type="spellStart"/>
-      <w:r>
-        <w:t>Subject</w:t>
-      </w:r>
-      <w:proofErr w:type="spellEnd"/>
-      <w:r>
-        <w:t xml:space="preserve"> e </w:t>
-      </w:r>
-      <w:proofErr w:type="spellStart"/>
-      <w:r>
-        <w:t>Company</w:t>
-      </w:r>
-      <w:proofErr w:type="spellEnd"/>
-      <w:r>
-        <w:t xml:space="preserve"> pelas informações apropriadas para este documento. Depois de fechar a caixa de diálogo, para atualizar os campos automáticos no documento inteiro, selecione </w:t>
-      </w:r>
-      <w:proofErr w:type="spellStart"/>
-      <w:r>
-        <w:t>Edit</w:t>
-      </w:r>
-      <w:proofErr w:type="spellEnd"/>
-      <w:r>
-        <w:t>&gt;</w:t>
-      </w:r>
-      <w:proofErr w:type="spellStart"/>
-      <w:r>
-        <w:t>Select</w:t>
-      </w:r>
-      <w:proofErr w:type="spellEnd"/>
-      <w:r>
-        <w:t xml:space="preserve"> </w:t>
-      </w:r>
-      <w:proofErr w:type="spellStart"/>
-      <w:r>
-        <w:t>All</w:t>
-      </w:r>
-      <w:proofErr w:type="spellEnd"/>
-      <w:r>
-        <w:t xml:space="preserve"> (ou </w:t>
-      </w:r>
-      <w:proofErr w:type="spellStart"/>
-      <w:r>
-        <w:t>Ctrl-A</w:t>
-      </w:r>
-      <w:proofErr w:type="spellEnd"/>
-      <w:r>
-        <w:t xml:space="preserve">) e pressione F9 ou simplesmente clique no campo e pressione F9. Isso deve ser feito separadamente para Cabeçalhos e Rodapés. Alt-F9 alterna entre a exibição de nomes de campos e do conteúdo dos campos. Consulte a ajuda do Word para obter mais informações sobre como trabalhar com campos.] </w:t>
-      </w:r>
     </w:p>
     <w:p>
       <w:pPr>
@@ -1602,9 +1442,57 @@
         </w:tabs>
         <w:rPr>
           <w:noProof/>
+          <w:lang w:val="pt-BR"/>
+        </w:rPr>
+      </w:pPr>
+      <w:r>
+        <w:rPr>
+          <w:noProof/>
+          <w:lang w:val="pt-BR"/>
+        </w:rPr>
+        <w:t>2.4</w:t>
+      </w:r>
+      <w:r>
+        <w:rPr>
+          <w:noProof/>
           <w:snapToGrid/>
           <w:sz w:val="24"/>
           <w:szCs w:val="24"/>
+          <w:lang w:val="pt-BR"/>
+        </w:rPr>
+        <w:tab/>
+      </w:r>
+      <w:r>
+        <w:rPr>
+          <w:noProof/>
+          <w:lang w:val="pt-BR"/>
+        </w:rPr>
+        <w:t>Organização de Estoque</w:t>
+      </w:r>
+      <w:r>
+        <w:rPr>
+          <w:noProof/>
+          <w:lang w:val="pt-BR"/>
+        </w:rPr>
+        <w:tab/>
+      </w:r>
+      <w:r>
+        <w:rPr>
+          <w:noProof/>
+          <w:lang w:val="pt-BR"/>
+        </w:rPr>
+        <w:t>4</w:t>
+      </w:r>
+    </w:p>
+    <w:p>
+      <w:pPr>
+        <w:pStyle w:val="Sumrio2"/>
+        <w:tabs>
+          <w:tab w:val="left" w:pos="1000"/>
+        </w:tabs>
+        <w:rPr>
+          <w:noProof/>
+          <w:lang w:val="pt-BR"/>
         </w:rPr>
       </w:pPr>
       <w:r>
@@ -1620,6 +1508,7 @@
           <w:snapToGrid/>
           <w:sz w:val="24"/>
           <w:szCs w:val="24"/>
+          <w:lang w:val="pt-BR"/>
         </w:rPr>
         <w:tab/>
       </w:r>
@@ -1628,13 +1517,58 @@
           <w:noProof/>
           <w:lang w:val="pt-BR"/>
         </w:rPr>
-        <w:t>Organização de Estoque</w:t>
-      </w:r>
-      <w:r>
-        <w:rPr>
-          <w:noProof/>
+        <w:t>Regra de Prioridade</w:t>
+      </w:r>
+      <w:r>
+        <w:rPr>
+          <w:noProof/>
+          <w:lang w:val="pt-BR"/>
         </w:rPr>
         <w:tab/>
+        <w:t>4</w:t>
+      </w:r>
+    </w:p>
+    <w:p>
+      <w:pPr>
+        <w:pStyle w:val="Sumrio2"/>
+        <w:tabs>
+          <w:tab w:val="left" w:pos="1000"/>
+        </w:tabs>
+        <w:rPr>
+          <w:noProof/>
+          <w:lang w:val="pt-BR"/>
+        </w:rPr>
+      </w:pPr>
+      <w:r>
+        <w:rPr>
+          <w:noProof/>
+          <w:lang w:val="pt-BR"/>
+        </w:rPr>
+        <w:t>2.4</w:t>
+      </w:r>
+      <w:r>
+        <w:rPr>
+          <w:noProof/>
+          <w:snapToGrid/>
+          <w:sz w:val="24"/>
+          <w:szCs w:val="24"/>
+          <w:lang w:val="pt-BR"/>
+        </w:rPr>
+        <w:tab/>
+      </w:r>
+      <w:r>
+        <w:rPr>
+          <w:noProof/>
+          <w:lang w:val="pt-BR"/>
+        </w:rPr>
+        <w:t>Relatórios Automáticos</w:t>
+      </w:r>
+      <w:r>
+        <w:rPr>
+          <w:noProof/>
+          <w:lang w:val="pt-BR"/>
+        </w:rPr>
+        <w:tab/>
       </w:r>
       <w:r>
         <w:rPr>
@@ -1645,6 +1579,7 @@
       <w:r>
         <w:rPr>
           <w:noProof/>
+          <w:lang w:val="pt-BR"/>
         </w:rPr>
         <w:instrText xml:space="preserve"> PAGEREF _Toc18206548 \h </w:instrText>
       </w:r>
@@ -1662,6 +1597,7 @@
       <w:r>
         <w:rPr>
           <w:noProof/>
+          <w:lang w:val="pt-BR"/>
         </w:rPr>
         <w:t>5</w:t>
       </w:r>
@@ -1671,6 +1607,13 @@
         </w:rPr>
         <w:fldChar w:fldCharType="end"/>
       </w:r>
+    </w:p>
+    <w:p>
+      <w:pPr>
+        <w:rPr>
+          <w:lang w:val="pt-BR"/>
+        </w:rPr>
+      </w:pPr>
     </w:p>
     <w:p>
       <w:pPr>
@@ -1911,6 +1854,12 @@
         <w:rPr>
           <w:lang w:val="pt-BR"/>
         </w:rPr>
+        <w:t xml:space="preserve">RN001 - </w:t>
+      </w:r>
+      <w:r>
+        <w:rPr>
+          <w:lang w:val="pt-BR"/>
+        </w:rPr>
         <w:t>Busca do Produto</w:t>
       </w:r>
     </w:p>
@@ -1934,6 +1883,12 @@
         <w:rPr>
           <w:lang w:val="pt-BR"/>
         </w:rPr>
+        <w:t xml:space="preserve">RN002 - </w:t>
+      </w:r>
+      <w:r>
+        <w:rPr>
+          <w:lang w:val="pt-BR"/>
+        </w:rPr>
         <w:t>Desaparecimento do Produto</w:t>
       </w:r>
     </w:p>
@@ -1975,6 +1930,12 @@
         <w:rPr>
           <w:lang w:val="pt-BR"/>
         </w:rPr>
+        <w:t xml:space="preserve">RN003 - </w:t>
+      </w:r>
+      <w:r>
+        <w:rPr>
+          <w:lang w:val="pt-BR"/>
+        </w:rPr>
         <w:t>Organização da Busca e Entrega</w:t>
       </w:r>
     </w:p>
@@ -2009,6 +1970,12 @@
         <w:rPr>
           <w:lang w:val="pt-BR"/>
         </w:rPr>
+        <w:t xml:space="preserve">RN004 - </w:t>
+      </w:r>
+      <w:r>
+        <w:rPr>
+          <w:lang w:val="pt-BR"/>
+        </w:rPr>
         <w:t>Organização de Estoque</w:t>
       </w:r>
     </w:p>
@@ -2053,6 +2020,125 @@
         </w:rPr>
         <w:t>A prioridade na entrega e data máxima para entrega, quanto maior a prioridade ou mais próxima a data para entrega do produto quando registrado no sistema, mais acessível deverá ser o seu local de armazenamento.</w:t>
       </w:r>
+    </w:p>
+    <w:p>
+      <w:pPr>
+        <w:pStyle w:val="Ttulo2"/>
+        <w:rPr>
+          <w:lang w:val="pt-BR"/>
+        </w:rPr>
+      </w:pPr>
+      <w:r>
+        <w:rPr>
+          <w:lang w:val="pt-BR"/>
+        </w:rPr>
+        <w:t xml:space="preserve">RN005 - </w:t>
+      </w:r>
+      <w:r>
+        <w:rPr>
+          <w:lang w:val="pt-BR"/>
+        </w:rPr>
+        <w:t>Regra de Prioridade</w:t>
+      </w:r>
+    </w:p>
+    <w:p>
+      <w:pPr>
+        <w:ind w:left="720"/>
+        <w:rPr>
+          <w:lang w:val="pt-BR"/>
+        </w:rPr>
+      </w:pPr>
+      <w:r>
+        <w:rPr>
+          <w:lang w:val="pt-BR"/>
+        </w:rPr>
+        <w:t>Para cada produto armazenado, ele deve possuir uma categoria de prioridade, que irá definir a sua posição no armazenamento, tempo para entrega e cuidados especiais no manuseamento, elas se dão pelas cores:</w:t>
+      </w:r>
+    </w:p>
+    <w:p>
+      <w:pPr>
+        <w:ind w:left="720"/>
+        <w:rPr>
+          <w:lang w:val="pt-BR"/>
+        </w:rPr>
+      </w:pPr>
+      <w:r>
+        <w:rPr>
+          <w:lang w:val="pt-BR"/>
+        </w:rPr>
+        <w:t>Verde: sem prioridade alterada ou cuidados especiais.</w:t>
+      </w:r>
+    </w:p>
+    <w:p>
+      <w:pPr>
+        <w:ind w:left="720"/>
+        <w:rPr>
+          <w:lang w:val="pt-BR"/>
+        </w:rPr>
+      </w:pPr>
+      <w:r>
+        <w:rPr>
+          <w:lang w:val="pt-BR"/>
+        </w:rPr>
+        <w:t>Amarelo: média prioridade, e sem cuidados especiais.</w:t>
+      </w:r>
+    </w:p>
+    <w:p>
+      <w:pPr>
+        <w:ind w:left="720"/>
+        <w:rPr>
+          <w:lang w:val="pt-BR"/>
+        </w:rPr>
+      </w:pPr>
+      <w:r>
+        <w:rPr>
+          <w:lang w:val="pt-BR"/>
+        </w:rPr>
+        <w:lastRenderedPageBreak/>
+        <w:t xml:space="preserve">Vermelho: prioridade máxima e cuidados no armazenamento e manuseio do produto.  </w:t>
+      </w:r>
+    </w:p>
+    <w:p>
+      <w:pPr>
+        <w:pStyle w:val="Ttulo2"/>
+        <w:rPr>
+          <w:lang w:val="pt-BR"/>
+        </w:rPr>
+      </w:pPr>
+      <w:r>
+        <w:rPr>
+          <w:lang w:val="pt-BR"/>
+        </w:rPr>
+        <w:t xml:space="preserve">RN006 - </w:t>
+      </w:r>
+      <w:r>
+        <w:rPr>
+          <w:lang w:val="pt-BR"/>
+        </w:rPr>
+        <w:t>Relatórios Automáticos</w:t>
+      </w:r>
+    </w:p>
+    <w:p>
+      <w:pPr>
+        <w:ind w:left="720"/>
+        <w:rPr>
+          <w:lang w:val="pt-BR"/>
+        </w:rPr>
+      </w:pPr>
+      <w:r>
+        <w:rPr>
+          <w:lang w:val="pt-BR"/>
+        </w:rPr>
+        <w:t>Em qualquer tipo de manipulação do produto, seja de movimentação no armazenamento, seja em entrega ou busca, deve ser salvo um histórico do que foi feito, por quem foi feito e os objetos envolvidos, para serem armazenados e visualizados caso necessário pelo gerente da empresa.</w:t>
+      </w:r>
+    </w:p>
+    <w:p>
+      <w:pPr>
+        <w:ind w:left="720"/>
+        <w:rPr>
+          <w:lang w:val="pt-BR"/>
+        </w:rPr>
+      </w:pPr>
     </w:p>
     <w:p>
       <w:pPr>
@@ -2165,20 +2251,21 @@
           <w:r>
             <w:fldChar w:fldCharType="separate"/>
           </w:r>
+          <w:proofErr w:type="spellStart"/>
           <w:r>
             <w:rPr>
               <w:b/>
               <w:bCs/>
             </w:rPr>
-            <w:t xml:space="preserve">&lt;Nome da </w:t>
-          </w:r>
-          <w:proofErr w:type="spellStart"/>
-          <w:r>
-            <w:t>Empresa</w:t>
+            <w:t>Distribuidora</w:t>
           </w:r>
           <w:proofErr w:type="spellEnd"/>
           <w:r>
-            <w:t>&gt;</w:t>
+            <w:rPr>
+              <w:b/>
+              <w:bCs/>
+            </w:rPr>
+            <w:t xml:space="preserve"> Madrazo</w:t>
           </w:r>
           <w:r>
             <w:fldChar w:fldCharType="end"/>

--- a/Negocio/regras_negocio.docx
+++ b/Negocio/regras_negocio.docx
@@ -318,35 +318,7 @@
               <w:rPr>
                 <w:lang w:val="pt-BR"/>
               </w:rPr>
-              <w:t>&lt;</w:t>
-            </w:r>
-            <w:proofErr w:type="spellStart"/>
-            <w:r>
-              <w:rPr>
-                <w:lang w:val="pt-BR"/>
-              </w:rPr>
-              <w:t>dd</w:t>
-            </w:r>
-            <w:proofErr w:type="spellEnd"/>
-            <w:r>
-              <w:rPr>
-                <w:lang w:val="pt-BR"/>
-              </w:rPr>
-              <w:t>/</w:t>
-            </w:r>
-            <w:proofErr w:type="spellStart"/>
-            <w:r>
-              <w:rPr>
-                <w:lang w:val="pt-BR"/>
-              </w:rPr>
-              <w:t>mmm</w:t>
-            </w:r>
-            <w:proofErr w:type="spellEnd"/>
-            <w:r>
-              <w:rPr>
-                <w:lang w:val="pt-BR"/>
-              </w:rPr>
-              <w:t>/aa&gt;</w:t>
+              <w:t>05/06/2021</w:t>
             </w:r>
           </w:p>
         </w:tc>
@@ -371,21 +343,7 @@
               <w:rPr>
                 <w:lang w:val="pt-BR"/>
               </w:rPr>
-              <w:t>&lt;</w:t>
-            </w:r>
-            <w:proofErr w:type="spellStart"/>
-            <w:r>
-              <w:rPr>
-                <w:lang w:val="pt-BR"/>
-              </w:rPr>
-              <w:t>x.x</w:t>
-            </w:r>
-            <w:proofErr w:type="spellEnd"/>
-            <w:r>
-              <w:rPr>
-                <w:lang w:val="pt-BR"/>
-              </w:rPr>
-              <w:t>&gt;</w:t>
+              <w:t>1.0</w:t>
             </w:r>
           </w:p>
         </w:tc>
@@ -410,7 +368,7 @@
               <w:rPr>
                 <w:lang w:val="pt-BR"/>
               </w:rPr>
-              <w:t>&lt;detalhes&gt;</w:t>
+              <w:t>Adicionado a descrição das regras de negócios da RN001 até a RN006</w:t>
             </w:r>
           </w:p>
         </w:tc>
@@ -435,7 +393,109 @@
               <w:rPr>
                 <w:lang w:val="pt-BR"/>
               </w:rPr>
-              <w:t>&lt;nome&gt;</w:t>
+              <w:t>Estevam de Freitas Junior</w:t>
+            </w:r>
+          </w:p>
+        </w:tc>
+      </w:tr>
+      <w:tr>
+        <w:tc>
+          <w:tcPr>
+            <w:tcW w:w="2304" w:type="dxa"/>
+            <w:tcBorders>
+              <w:top w:val="single" w:sz="6" w:space="0" w:color="auto"/>
+              <w:left w:val="single" w:sz="6" w:space="0" w:color="auto"/>
+              <w:bottom w:val="single" w:sz="6" w:space="0" w:color="auto"/>
+              <w:right w:val="single" w:sz="6" w:space="0" w:color="auto"/>
+            </w:tcBorders>
+          </w:tcPr>
+          <w:p>
+            <w:pPr>
+              <w:pStyle w:val="Tabletext"/>
+              <w:rPr>
+                <w:lang w:val="pt-BR"/>
+              </w:rPr>
+            </w:pPr>
+            <w:r>
+              <w:rPr>
+                <w:lang w:val="pt-BR"/>
+              </w:rPr>
+              <w:t>15/06/2021</w:t>
+            </w:r>
+          </w:p>
+        </w:tc>
+        <w:tc>
+          <w:tcPr>
+            <w:tcW w:w="1152" w:type="dxa"/>
+            <w:tcBorders>
+              <w:top w:val="single" w:sz="6" w:space="0" w:color="auto"/>
+              <w:left w:val="single" w:sz="6" w:space="0" w:color="auto"/>
+              <w:bottom w:val="single" w:sz="6" w:space="0" w:color="auto"/>
+              <w:right w:val="single" w:sz="6" w:space="0" w:color="auto"/>
+            </w:tcBorders>
+          </w:tcPr>
+          <w:p>
+            <w:pPr>
+              <w:pStyle w:val="Tabletext"/>
+              <w:rPr>
+                <w:lang w:val="pt-BR"/>
+              </w:rPr>
+            </w:pPr>
+            <w:r>
+              <w:rPr>
+                <w:lang w:val="pt-BR"/>
+              </w:rPr>
+              <w:t>1.1</w:t>
+            </w:r>
+          </w:p>
+        </w:tc>
+        <w:tc>
+          <w:tcPr>
+            <w:tcW w:w="3744" w:type="dxa"/>
+            <w:tcBorders>
+              <w:top w:val="single" w:sz="6" w:space="0" w:color="auto"/>
+              <w:left w:val="single" w:sz="6" w:space="0" w:color="auto"/>
+              <w:bottom w:val="single" w:sz="6" w:space="0" w:color="auto"/>
+              <w:right w:val="single" w:sz="6" w:space="0" w:color="auto"/>
+            </w:tcBorders>
+          </w:tcPr>
+          <w:p>
+            <w:pPr>
+              <w:pStyle w:val="Tabletext"/>
+              <w:rPr>
+                <w:lang w:val="pt-BR"/>
+              </w:rPr>
+            </w:pPr>
+            <w:r>
+              <w:rPr>
+                <w:lang w:val="pt-BR"/>
+              </w:rPr>
+              <w:t>Adicionado a regra de negócio RN007</w:t>
+            </w:r>
+          </w:p>
+        </w:tc>
+        <w:tc>
+          <w:tcPr>
+            <w:tcW w:w="2304" w:type="dxa"/>
+            <w:tcBorders>
+              <w:top w:val="single" w:sz="6" w:space="0" w:color="auto"/>
+              <w:left w:val="single" w:sz="6" w:space="0" w:color="auto"/>
+              <w:bottom w:val="single" w:sz="6" w:space="0" w:color="auto"/>
+              <w:right w:val="single" w:sz="6" w:space="0" w:color="auto"/>
+            </w:tcBorders>
+          </w:tcPr>
+          <w:p>
+            <w:pPr>
+              <w:pStyle w:val="Tabletext"/>
+              <w:rPr>
+                <w:lang w:val="pt-BR"/>
+              </w:rPr>
+            </w:pPr>
+            <w:r>
+              <w:rPr>
+                <w:lang w:val="pt-BR"/>
+              </w:rPr>
+              <w:t>Estevam de Freitas Junior</w:t>
             </w:r>
           </w:p>
         </w:tc>
@@ -596,84 +656,6 @@
           </w:p>
         </w:tc>
       </w:tr>
-      <w:tr>
-        <w:tc>
-          <w:tcPr>
-            <w:tcW w:w="2304" w:type="dxa"/>
-            <w:tcBorders>
-              <w:top w:val="single" w:sz="6" w:space="0" w:color="auto"/>
-              <w:left w:val="single" w:sz="6" w:space="0" w:color="auto"/>
-              <w:bottom w:val="single" w:sz="6" w:space="0" w:color="auto"/>
-              <w:right w:val="single" w:sz="6" w:space="0" w:color="auto"/>
-            </w:tcBorders>
-          </w:tcPr>
-          <w:p>
-            <w:pPr>
-              <w:pStyle w:val="Tabletext"/>
-              <w:rPr>
-                <w:lang w:val="pt-BR"/>
-              </w:rPr>
-            </w:pPr>
-          </w:p>
-        </w:tc>
-        <w:tc>
-          <w:tcPr>
-            <w:tcW w:w="1152" w:type="dxa"/>
-            <w:tcBorders>
-              <w:top w:val="single" w:sz="6" w:space="0" w:color="auto"/>
-              <w:left w:val="single" w:sz="6" w:space="0" w:color="auto"/>
-              <w:bottom w:val="single" w:sz="6" w:space="0" w:color="auto"/>
-              <w:right w:val="single" w:sz="6" w:space="0" w:color="auto"/>
-            </w:tcBorders>
-          </w:tcPr>
-          <w:p>
-            <w:pPr>
-              <w:pStyle w:val="Tabletext"/>
-              <w:rPr>
-                <w:lang w:val="pt-BR"/>
-              </w:rPr>
-            </w:pPr>
-          </w:p>
-        </w:tc>
-        <w:tc>
-          <w:tcPr>
-            <w:tcW w:w="3744" w:type="dxa"/>
-            <w:tcBorders>
-              <w:top w:val="single" w:sz="6" w:space="0" w:color="auto"/>
-              <w:left w:val="single" w:sz="6" w:space="0" w:color="auto"/>
-              <w:bottom w:val="single" w:sz="6" w:space="0" w:color="auto"/>
-              <w:right w:val="single" w:sz="6" w:space="0" w:color="auto"/>
-            </w:tcBorders>
-          </w:tcPr>
-          <w:p>
-            <w:pPr>
-              <w:pStyle w:val="Tabletext"/>
-              <w:rPr>
-                <w:lang w:val="pt-BR"/>
-              </w:rPr>
-            </w:pPr>
-          </w:p>
-        </w:tc>
-        <w:tc>
-          <w:tcPr>
-            <w:tcW w:w="2304" w:type="dxa"/>
-            <w:tcBorders>
-              <w:top w:val="single" w:sz="6" w:space="0" w:color="auto"/>
-              <w:left w:val="single" w:sz="6" w:space="0" w:color="auto"/>
-              <w:bottom w:val="single" w:sz="6" w:space="0" w:color="auto"/>
-              <w:right w:val="single" w:sz="6" w:space="0" w:color="auto"/>
-            </w:tcBorders>
-          </w:tcPr>
-          <w:p>
-            <w:pPr>
-              <w:pStyle w:val="Tabletext"/>
-              <w:rPr>
-                <w:lang w:val="pt-BR"/>
-              </w:rPr>
-            </w:pPr>
-          </w:p>
-        </w:tc>
-      </w:tr>
     </w:tbl>
     <w:p>
       <w:pPr>
@@ -1227,6 +1209,13 @@
       <w:r>
         <w:rPr>
           <w:noProof/>
+          <w:snapToGrid/>
+        </w:rPr>
+        <w:t xml:space="preserve">RN001 - </w:t>
+      </w:r>
+      <w:r>
+        <w:rPr>
+          <w:noProof/>
           <w:lang w:val="pt-BR"/>
         </w:rPr>
         <w:t>Busca do Produto</w:t>
@@ -1305,6 +1294,27 @@
       <w:r>
         <w:rPr>
           <w:noProof/>
+          <w:snapToGrid/>
+        </w:rPr>
+        <w:t>RN00</w:t>
+      </w:r>
+      <w:r>
+        <w:rPr>
+          <w:noProof/>
+          <w:snapToGrid/>
+        </w:rPr>
+        <w:t>2</w:t>
+      </w:r>
+      <w:r>
+        <w:rPr>
+          <w:noProof/>
+          <w:snapToGrid/>
+        </w:rPr>
+        <w:t xml:space="preserve"> -</w:t>
+      </w:r>
+      <w:r>
+        <w:rPr>
+          <w:noProof/>
           <w:lang w:val="pt-BR"/>
         </w:rPr>
         <w:t>Desaparecimento do Produto</w:t>
@@ -1385,6 +1395,30 @@
       <w:r>
         <w:rPr>
           <w:noProof/>
+          <w:snapToGrid/>
+          <w:lang w:val="pt-BR"/>
+        </w:rPr>
+        <w:t>RN00</w:t>
+      </w:r>
+      <w:r>
+        <w:rPr>
+          <w:noProof/>
+          <w:snapToGrid/>
+          <w:lang w:val="pt-BR"/>
+        </w:rPr>
+        <w:t>3</w:t>
+      </w:r>
+      <w:r>
+        <w:rPr>
+          <w:noProof/>
+          <w:snapToGrid/>
+          <w:lang w:val="pt-BR"/>
+        </w:rPr>
+        <w:t xml:space="preserve"> -</w:t>
+      </w:r>
+      <w:r>
+        <w:rPr>
+          <w:noProof/>
           <w:lang w:val="pt-BR"/>
         </w:rPr>
         <w:t>Organização da Busca e Entrega</w:t>
@@ -1465,6 +1499,30 @@
       <w:r>
         <w:rPr>
           <w:noProof/>
+          <w:snapToGrid/>
+          <w:lang w:val="pt-BR"/>
+        </w:rPr>
+        <w:t>RN00</w:t>
+      </w:r>
+      <w:r>
+        <w:rPr>
+          <w:noProof/>
+          <w:snapToGrid/>
+          <w:lang w:val="pt-BR"/>
+        </w:rPr>
+        <w:t>4</w:t>
+      </w:r>
+      <w:r>
+        <w:rPr>
+          <w:noProof/>
+          <w:snapToGrid/>
+          <w:lang w:val="pt-BR"/>
+        </w:rPr>
+        <w:t xml:space="preserve"> -</w:t>
+      </w:r>
+      <w:r>
+        <w:rPr>
+          <w:noProof/>
           <w:lang w:val="pt-BR"/>
         </w:rPr>
         <w:t>Organização de Estoque</w:t>
@@ -1500,7 +1558,14 @@
           <w:noProof/>
           <w:lang w:val="pt-BR"/>
         </w:rPr>
-        <w:t>2.4</w:t>
+        <w:t>2.</w:t>
+      </w:r>
+      <w:r>
+        <w:rPr>
+          <w:noProof/>
+          <w:lang w:val="pt-BR"/>
+        </w:rPr>
+        <w:t>5</w:t>
       </w:r>
       <w:r>
         <w:rPr>
@@ -1511,6 +1576,30 @@
           <w:lang w:val="pt-BR"/>
         </w:rPr>
         <w:tab/>
+      </w:r>
+      <w:r>
+        <w:rPr>
+          <w:noProof/>
+          <w:snapToGrid/>
+          <w:lang w:val="pt-BR"/>
+        </w:rPr>
+        <w:t>RN00</w:t>
+      </w:r>
+      <w:r>
+        <w:rPr>
+          <w:noProof/>
+          <w:snapToGrid/>
+          <w:lang w:val="pt-BR"/>
+        </w:rPr>
+        <w:t>5</w:t>
+      </w:r>
+      <w:r>
+        <w:rPr>
+          <w:noProof/>
+          <w:snapToGrid/>
+          <w:lang w:val="pt-BR"/>
+        </w:rPr>
+        <w:t xml:space="preserve"> -</w:t>
       </w:r>
       <w:r>
         <w:rPr>
@@ -1544,7 +1633,14 @@
           <w:noProof/>
           <w:lang w:val="pt-BR"/>
         </w:rPr>
-        <w:t>2.4</w:t>
+        <w:t>2.</w:t>
+      </w:r>
+      <w:r>
+        <w:rPr>
+          <w:noProof/>
+          <w:lang w:val="pt-BR"/>
+        </w:rPr>
+        <w:t>6</w:t>
       </w:r>
       <w:r>
         <w:rPr>
@@ -1559,9 +1655,138 @@
       <w:r>
         <w:rPr>
           <w:noProof/>
+          <w:snapToGrid/>
+        </w:rPr>
+        <w:t>RN00</w:t>
+      </w:r>
+      <w:r>
+        <w:rPr>
+          <w:noProof/>
+          <w:snapToGrid/>
+        </w:rPr>
+        <w:t>6</w:t>
+      </w:r>
+      <w:r>
+        <w:rPr>
+          <w:noProof/>
+          <w:snapToGrid/>
+        </w:rPr>
+        <w:t xml:space="preserve"> -</w:t>
+      </w:r>
+      <w:r>
+        <w:rPr>
+          <w:noProof/>
           <w:lang w:val="pt-BR"/>
         </w:rPr>
         <w:t>Relatórios Automáticos</w:t>
+      </w:r>
+      <w:r>
+        <w:rPr>
+          <w:noProof/>
+          <w:lang w:val="pt-BR"/>
+        </w:rPr>
+        <w:tab/>
+      </w:r>
+      <w:r>
+        <w:rPr>
+          <w:noProof/>
+        </w:rPr>
+        <w:fldChar w:fldCharType="begin"/>
+      </w:r>
+      <w:r>
+        <w:rPr>
+          <w:noProof/>
+          <w:lang w:val="pt-BR"/>
+        </w:rPr>
+        <w:instrText xml:space="preserve"> PAGEREF _Toc18206548 \h </w:instrText>
+      </w:r>
+      <w:r>
+        <w:rPr>
+          <w:noProof/>
+        </w:rPr>
+      </w:r>
+      <w:r>
+        <w:rPr>
+          <w:noProof/>
+        </w:rPr>
+        <w:fldChar w:fldCharType="separate"/>
+      </w:r>
+      <w:r>
+        <w:rPr>
+          <w:noProof/>
+          <w:lang w:val="pt-BR"/>
+        </w:rPr>
+        <w:t>5</w:t>
+      </w:r>
+      <w:r>
+        <w:rPr>
+          <w:noProof/>
+        </w:rPr>
+        <w:fldChar w:fldCharType="end"/>
+      </w:r>
+    </w:p>
+    <w:p>
+      <w:pPr>
+        <w:pStyle w:val="Sumrio2"/>
+        <w:tabs>
+          <w:tab w:val="left" w:pos="1000"/>
+        </w:tabs>
+        <w:rPr>
+          <w:noProof/>
+          <w:lang w:val="pt-BR"/>
+        </w:rPr>
+      </w:pPr>
+      <w:r>
+        <w:rPr>
+          <w:noProof/>
+          <w:lang w:val="pt-BR"/>
+        </w:rPr>
+        <w:t>2.</w:t>
+      </w:r>
+      <w:r>
+        <w:rPr>
+          <w:noProof/>
+          <w:lang w:val="pt-BR"/>
+        </w:rPr>
+        <w:t>7</w:t>
+      </w:r>
+      <w:r>
+        <w:rPr>
+          <w:noProof/>
+          <w:snapToGrid/>
+          <w:sz w:val="24"/>
+          <w:szCs w:val="24"/>
+          <w:lang w:val="pt-BR"/>
+        </w:rPr>
+        <w:tab/>
+      </w:r>
+      <w:r>
+        <w:rPr>
+          <w:noProof/>
+          <w:snapToGrid/>
+        </w:rPr>
+        <w:t>RN00</w:t>
+      </w:r>
+      <w:r>
+        <w:rPr>
+          <w:noProof/>
+          <w:snapToGrid/>
+        </w:rPr>
+        <w:t>7</w:t>
+      </w:r>
+      <w:r>
+        <w:rPr>
+          <w:noProof/>
+          <w:snapToGrid/>
+        </w:rPr>
+        <w:t xml:space="preserve"> -</w:t>
+      </w:r>
+      <w:r>
+        <w:rPr>
+          <w:noProof/>
+          <w:lang w:val="pt-BR"/>
+        </w:rPr>
+        <w:t>Análise Semanal</w:t>
       </w:r>
       <w:r>
         <w:rPr>
@@ -2094,8 +2319,42 @@
         <w:rPr>
           <w:lang w:val="pt-BR"/>
         </w:rPr>
+        <w:t xml:space="preserve">Vermelho: prioridade máxima e cuidados no armazenamento e manuseio do produto.  </w:t>
+      </w:r>
+    </w:p>
+    <w:p>
+      <w:pPr>
+        <w:pStyle w:val="Ttulo2"/>
+        <w:rPr>
+          <w:lang w:val="pt-BR"/>
+        </w:rPr>
+      </w:pPr>
+      <w:r>
+        <w:rPr>
+          <w:lang w:val="pt-BR"/>
+        </w:rPr>
         <w:lastRenderedPageBreak/>
-        <w:t xml:space="preserve">Vermelho: prioridade máxima e cuidados no armazenamento e manuseio do produto.  </w:t>
+        <w:t xml:space="preserve">RN006 - </w:t>
+      </w:r>
+      <w:r>
+        <w:rPr>
+          <w:lang w:val="pt-BR"/>
+        </w:rPr>
+        <w:t>Relatórios Automáticos</w:t>
+      </w:r>
+    </w:p>
+    <w:p>
+      <w:pPr>
+        <w:ind w:left="720"/>
+        <w:rPr>
+          <w:lang w:val="pt-BR"/>
+        </w:rPr>
+      </w:pPr>
+      <w:r>
+        <w:rPr>
+          <w:lang w:val="pt-BR"/>
+        </w:rPr>
+        <w:t>Em qualquer tipo de manipulação do produto, seja de movimentação no armazenamento, seja em entrega ou busca, deve ser salvo um histórico do que foi feito, por quem foi feito e os objetos envolvidos, para serem armazenados e visualizados caso necessário pelo gerente da empresa.</w:t>
       </w:r>
     </w:p>
     <w:p>
@@ -2109,13 +2368,7 @@
         <w:rPr>
           <w:lang w:val="pt-BR"/>
         </w:rPr>
-        <w:t xml:space="preserve">RN006 - </w:t>
-      </w:r>
-      <w:r>
-        <w:rPr>
-          <w:lang w:val="pt-BR"/>
-        </w:rPr>
-        <w:t>Relatórios Automáticos</w:t>
+        <w:t>RN007 – Análise Semanal</w:t>
       </w:r>
     </w:p>
     <w:p>
@@ -2129,7 +2382,13 @@
         <w:rPr>
           <w:lang w:val="pt-BR"/>
         </w:rPr>
-        <w:t>Em qualquer tipo de manipulação do produto, seja de movimentação no armazenamento, seja em entrega ou busca, deve ser salvo um histórico do que foi feito, por quem foi feito e os objetos envolvidos, para serem armazenados e visualizados caso necessário pelo gerente da empresa.</w:t>
+        <w:t>Toda semana, o gerente da empresa deverá receber o documento de análise semanal, que consta o número total de produtos que entraram no sistema, e o número total de produtos que saíram, também deve incluir o número de entregas realizas por cada entregador, número de produtos que desapareceram</w:t>
+      </w:r>
+      <w:r>
+        <w:rPr>
+          <w:lang w:val="pt-BR"/>
+        </w:rPr>
+        <w:t xml:space="preserve"> e as localidades mais comuns de busca e entrega.</w:t>
       </w:r>
     </w:p>
     <w:p>
@@ -2451,35 +2710,23 @@
       </w:rPr>
       <w:fldChar w:fldCharType="separate"/>
     </w:r>
+    <w:proofErr w:type="spellStart"/>
     <w:r>
       <w:rPr>
         <w:rFonts w:ascii="Arial" w:hAnsi="Arial"/>
         <w:sz w:val="36"/>
         <w:szCs w:val="36"/>
       </w:rPr>
-      <w:t xml:space="preserve">&lt;Nome da </w:t>
-    </w:r>
-    <w:proofErr w:type="spellStart"/>
-    <w:r>
-      <w:rPr>
-        <w:rFonts w:ascii="Arial" w:hAnsi="Arial"/>
-        <w:b/>
-        <w:bCs/>
-        <w:sz w:val="36"/>
-        <w:szCs w:val="36"/>
-      </w:rPr>
-      <w:t>Empresa</w:t>
+      <w:t>Distribuidora</w:t>
     </w:r>
     <w:proofErr w:type="spellEnd"/>
     <w:r>
       <w:rPr>
         <w:rFonts w:ascii="Arial" w:hAnsi="Arial"/>
-        <w:b/>
-        <w:bCs/>
         <w:sz w:val="36"/>
         <w:szCs w:val="36"/>
       </w:rPr>
-      <w:t>&gt;</w:t>
+      <w:t xml:space="preserve"> Madrazo</w:t>
     </w:r>
     <w:r>
       <w:rPr>
@@ -2553,16 +2800,13 @@
           <w:r>
             <w:fldChar w:fldCharType="separate"/>
           </w:r>
-          <w:r>
-            <w:t xml:space="preserve">&lt;Nome do </w:t>
-          </w:r>
           <w:proofErr w:type="spellStart"/>
           <w:r>
             <w:t>Projeto</w:t>
           </w:r>
           <w:proofErr w:type="spellEnd"/>
           <w:r>
-            <w:t>&gt;</w:t>
+            <w:t xml:space="preserve"> ESII</w:t>
           </w:r>
           <w:r>
             <w:fldChar w:fldCharType="end"/>
@@ -2597,7 +2841,10 @@
             <w:t>Versão:</w:t>
           </w:r>
           <w:r>
-            <w:t xml:space="preserve">           &lt;1.0&gt;</w:t>
+            <w:t xml:space="preserve">           </w:t>
+          </w:r>
+          <w:r>
+            <w:t>1.1</w:t>
           </w:r>
         </w:p>
       </w:tc>
@@ -2668,57 +2915,7 @@
             <w:rPr>
               <w:lang w:val="pt-BR"/>
             </w:rPr>
-            <w:t>&lt;</w:t>
-          </w:r>
-          <w:proofErr w:type="spellStart"/>
-          <w:r>
-            <w:rPr>
-              <w:lang w:val="pt-BR"/>
-            </w:rPr>
-            <w:t>dd</w:t>
-          </w:r>
-          <w:proofErr w:type="spellEnd"/>
-          <w:r>
-            <w:rPr>
-              <w:lang w:val="pt-BR"/>
-            </w:rPr>
-            <w:t>/</w:t>
-          </w:r>
-          <w:proofErr w:type="spellStart"/>
-          <w:r>
-            <w:rPr>
-              <w:lang w:val="pt-BR"/>
-            </w:rPr>
-            <w:t>mmmaa</w:t>
-          </w:r>
-          <w:proofErr w:type="spellEnd"/>
-          <w:r>
-            <w:rPr>
-              <w:lang w:val="pt-BR"/>
-            </w:rPr>
-            <w:t>&gt;</w:t>
-          </w:r>
-        </w:p>
-      </w:tc>
-    </w:tr>
-    <w:tr>
-      <w:tc>
-        <w:tcPr>
-          <w:tcW w:w="9558" w:type="dxa"/>
-          <w:gridSpan w:val="2"/>
-          <w:tcBorders>
-            <w:top w:val="single" w:sz="6" w:space="0" w:color="auto"/>
-            <w:left w:val="single" w:sz="6" w:space="0" w:color="auto"/>
-            <w:bottom w:val="single" w:sz="6" w:space="0" w:color="auto"/>
-            <w:right w:val="single" w:sz="6" w:space="0" w:color="auto"/>
-          </w:tcBorders>
-        </w:tcPr>
-        <w:p>
-          <w:r>
-            <w:rPr>
-              <w:lang w:val="pt-BR"/>
-            </w:rPr>
-            <w:t>&lt;identificador do documento&gt;</w:t>
+            <w:t>15/06/2021</w:t>
           </w:r>
         </w:p>
       </w:tc>
